--- a/docs/Capsule_Driven_Development_Intro_Cover.docx
+++ b/docs/Capsule_Driven_Development_Intro_Cover.docx
@@ -2495,7 +2495,14 @@
           <w:sz w:val="22"/>
           <w:szCs w:val="22"/>
         </w:rPr>
-        <w:br/>
+        <w:t xml:space="preserve"> </w:t>
+      </w:r>
+      <w:r>
+        <w:rPr>
+          <w:rFonts w:asciiTheme="minorHAnsi" w:hAnsiTheme="minorHAnsi"/>
+          <w:sz w:val="22"/>
+          <w:szCs w:val="22"/>
+        </w:rPr>
         <w:t xml:space="preserve">When capsules are registered in a structured knowledge graph—such as the </w:t>
       </w:r>
       <w:r>
@@ -2523,7 +2530,14 @@
           <w:sz w:val="22"/>
           <w:szCs w:val="22"/>
         </w:rPr>
-        <w:br/>
+        <w:t xml:space="preserve"> </w:t>
+      </w:r>
+      <w:r>
+        <w:rPr>
+          <w:rFonts w:asciiTheme="minorHAnsi" w:hAnsiTheme="minorHAnsi"/>
+          <w:sz w:val="22"/>
+          <w:szCs w:val="22"/>
+        </w:rPr>
         <w:t>This allows AI models, search agents, and decision systems to access authoritative, provenance-rich data directly from the source rather than inferring it from scraped text.</w:t>
       </w:r>
     </w:p>
@@ -3374,7 +3388,7 @@
           <w:szCs w:val="24"/>
         </w:rPr>
         <w:pict w14:anchorId="44751C7B">
-          <v:rect id="_x0000_i1026" style="width:0;height:1.5pt" o:hralign="center" o:hrstd="t" o:hr="t" fillcolor="#a0a0a0" stroked="f"/>
+          <v:rect id="_x0000_i1025" style="width:0;height:1.5pt" o:hralign="center" o:hrstd="t" o:hr="t" fillcolor="#a0a0a0" stroked="f"/>
         </w:pict>
       </w:r>
       <w:bookmarkEnd w:id="10"/>
@@ -3408,7 +3422,7 @@
     <w:p>
       <w:r>
         <w:pict w14:anchorId="3F737B57">
-          <v:rect id="_x0000_i1027" style="width:0;height:1.5pt" o:hralign="center" o:hrstd="t" o:hr="t" fillcolor="#a0a0a0" stroked="f"/>
+          <v:rect id="_x0000_i1026" style="width:0;height:1.5pt" o:hralign="center" o:hrstd="t" o:hr="t" fillcolor="#a0a0a0" stroked="f"/>
         </w:pict>
       </w:r>
     </w:p>
@@ -4909,7 +4923,9 @@
         <w:t>Registration creates or updates a node within the federated graph, establishing a verifiable link between the capsule and its global identifier.</w:t>
       </w:r>
       <w:r>
-        <w:br/>
+        <w:t xml:space="preserve"> </w:t>
+      </w:r>
+      <w:r>
         <w:t>Once registered, the capsule becomes discoverable by search agents, retrievable by other applications, and queryable within the AgentNet ecosystem using standard graph or JSON-LD queries.</w:t>
       </w:r>
     </w:p>
@@ -4935,8 +4951,12 @@
       <w:r>
         <w:t>Because capsules are self-contained and contextually defined, they can be reused directly by multiple systems.</w:t>
       </w:r>
-      <w:r>
-        <w:br/>
+    </w:p>
+    <w:p>
+      <w:pPr>
+        <w:spacing w:before="120" w:after="0"/>
+      </w:pPr>
+      <w:r>
         <w:t>The same capsule that populates a product card can also be consumed by a search service, an analytics engine, or a partner API without additional reformatting.</w:t>
       </w:r>
       <w:r>
@@ -4950,7 +4970,7 @@
       </w:pPr>
       <w:r>
         <w:pict w14:anchorId="0F41A8E8">
-          <v:rect id="_x0000_i1028" style="width:0;height:1.5pt" o:hralign="center" o:hrstd="t" o:hr="t" fillcolor="#a0a0a0" stroked="f"/>
+          <v:rect id="_x0000_i1027" style="width:0;height:1.5pt" o:hralign="center" o:hrstd="t" o:hr="t" fillcolor="#a0a0a0" stroked="f"/>
         </w:pict>
       </w:r>
     </w:p>
@@ -4968,7 +4988,7 @@
       </w:pPr>
       <w:r>
         <w:pict w14:anchorId="64F98A3F">
-          <v:rect id="_x0000_i1029" style="width:0;height:1.5pt" o:hralign="center" o:hrstd="t" o:hr="t" fillcolor="#a0a0a0" stroked="f"/>
+          <v:rect id="_x0000_i1028" style="width:0;height:1.5pt" o:hralign="center" o:hrstd="t" o:hr="t" fillcolor="#a0a0a0" stroked="f"/>
         </w:pict>
       </w:r>
     </w:p>
